--- a/docassemble/LLAW33012020S1P06/data/templates/Online_Client_Advice_Form2.docx
+++ b/docassemble/LLAW33012020S1P06/data/templates/Online_Client_Advice_Form2.docx
@@ -1790,7 +1790,6 @@
                       <wps:txbx>
                         <w:txbxContent>
                           <w:p>
-                            <w:bookmarkStart w:id="0" w:name="_GoBack"/>
                             <w:r>
                               <w:t>{{</w:t>
                             </w:r>
@@ -1823,7 +1822,6 @@
                             <w:r>
                               <w:t>}} {% endif %}</w:t>
                             </w:r>
-                            <w:bookmarkEnd w:id="0"/>
                           </w:p>
                         </w:txbxContent>
                       </wps:txbx>
@@ -2483,18 +2481,18 @@
         <mc:AlternateContent>
           <mc:Choice Requires="wps">
             <w:drawing>
-              <wp:anchor distT="45720" distB="45720" distL="114300" distR="114300" simplePos="0" relativeHeight="251819008" behindDoc="0" locked="0" layoutInCell="1" allowOverlap="1" wp14:anchorId="72CB8B5A" wp14:editId="665BBF3B">
+              <wp:anchor distT="45720" distB="45720" distL="114300" distR="114300" simplePos="0" relativeHeight="251843584" behindDoc="0" locked="0" layoutInCell="1" allowOverlap="1" wp14:anchorId="05B0E2FA" wp14:editId="6E004B0A">
                 <wp:simplePos x="0" y="0"/>
                 <wp:positionH relativeFrom="column">
-                  <wp:posOffset>1186180</wp:posOffset>
+                  <wp:posOffset>1174750</wp:posOffset>
                 </wp:positionH>
                 <wp:positionV relativeFrom="paragraph">
-                  <wp:posOffset>46990</wp:posOffset>
+                  <wp:posOffset>49988</wp:posOffset>
                 </wp:positionV>
-                <wp:extent cx="5200650" cy="775335"/>
-                <wp:effectExtent l="0" t="0" r="19050" b="12065"/>
+                <wp:extent cx="5200650" cy="320040"/>
+                <wp:effectExtent l="0" t="0" r="19050" b="10160"/>
                 <wp:wrapSquare wrapText="bothSides"/>
-                <wp:docPr id="20" name="Text Box 2"/>
+                <wp:docPr id="3" name="Text Box 2"/>
                 <wp:cNvGraphicFramePr>
                   <a:graphicFrameLocks xmlns:a="http://schemas.openxmlformats.org/drawingml/2006/main"/>
                 </wp:cNvGraphicFramePr>
@@ -2507,7 +2505,7 @@
                       <wps:spPr bwMode="auto">
                         <a:xfrm>
                           <a:off x="0" y="0"/>
-                          <a:ext cx="5200650" cy="775335"/>
+                          <a:ext cx="5200650" cy="320040"/>
                         </a:xfrm>
                         <a:prstGeom prst="rect">
                           <a:avLst/>
@@ -2536,7 +2534,22 @@
                             </w:r>
                             <w:proofErr w:type="spellEnd"/>
                             <w:r>
-                              <w:t xml:space="preserve"> == ‘Centrelink’ %} </w:t>
+                              <w:t xml:space="preserve"> </w:t>
+                            </w:r>
+                            <w:r>
+                              <w:t>[</w:t>
+                            </w:r>
+                            <w:r>
+                              <w:t xml:space="preserve"> ‘Centrelink’ </w:t>
+                            </w:r>
+                            <w:r>
+                              <w:t>]</w:t>
+                            </w:r>
+                            <w:r>
+                              <w:t xml:space="preserve"> %}</w:t>
+                            </w:r>
+                            <w:r>
+                              <w:t xml:space="preserve"> </w:t>
                             </w:r>
                             <w:r>
                               <w:t>{{</w:t>
@@ -2547,49 +2560,7 @@
                             </w:r>
                             <w:proofErr w:type="spellEnd"/>
                             <w:r>
-                              <w:t xml:space="preserve">}} </w:t>
-                            </w:r>
-                            <w:r>
-                              <w:t>{% endif %}</w:t>
-                            </w:r>
-                          </w:p>
-                          <w:p>
-                            <w:r>
-                              <w:rPr>
-                                <w:sz w:val="21"/>
-                                <w:szCs w:val="21"/>
-                              </w:rPr>
-                              <w:t xml:space="preserve">{% if </w:t>
-                            </w:r>
-                            <w:proofErr w:type="spellStart"/>
-                            <w:r>
-                              <w:rPr>
-                                <w:sz w:val="21"/>
-                                <w:szCs w:val="21"/>
-                              </w:rPr>
-                              <w:t>WLSSAincomesource</w:t>
-                            </w:r>
-                            <w:proofErr w:type="spellEnd"/>
-                            <w:r>
-                              <w:rPr>
-                                <w:sz w:val="21"/>
-                                <w:szCs w:val="21"/>
-                              </w:rPr>
-                              <w:t xml:space="preserve"> == ‘Employment’ %} </w:t>
-                            </w:r>
-                            <w:r>
-                              <w:t>{{</w:t>
-                            </w:r>
-                            <w:proofErr w:type="spellStart"/>
-                            <w:r>
-                              <w:t>WLSSAincomesourceemployment</w:t>
-                            </w:r>
-                            <w:proofErr w:type="spellEnd"/>
-                            <w:r>
-                              <w:t xml:space="preserve">}} </w:t>
-                            </w:r>
-                            <w:r>
-                              <w:t>{% endif %}</w:t>
+                              <w:t>}} {% endif %}</w:t>
                             </w:r>
                           </w:p>
                           <w:p/>
@@ -2612,7 +2583,11 @@
           </mc:Choice>
           <mc:Fallback>
             <w:pict>
-              <v:shape w14:anchorId="72CB8B5A" id="_x0000_s1043" type="#_x0000_t202" style="position:absolute;margin-left:93.4pt;margin-top:3.7pt;width:409.5pt;height:61.05pt;z-index:251819008;visibility:visible;mso-wrap-style:square;mso-width-percent:0;mso-height-percent:0;mso-wrap-distance-left:9pt;mso-wrap-distance-top:3.6pt;mso-wrap-distance-right:9pt;mso-wrap-distance-bottom:3.6pt;mso-position-horizontal:absolute;mso-position-horizontal-relative:text;mso-position-vertical:absolute;mso-position-vertical-relative:text;mso-width-percent:0;mso-height-percent:0;mso-width-relative:margin;mso-height-relative:margin;v-text-anchor:top" o:gfxdata="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">
+              <v:shapetype w14:anchorId="05B0E2FA" id="_x0000_t202" coordsize="21600,21600" o:spt="202" path="m,l,21600r21600,l21600,xe">
+                <v:stroke joinstyle="miter"/>
+                <v:path gradientshapeok="t" o:connecttype="rect"/>
+              </v:shapetype>
+              <v:shape id="_x0000_s1043" type="#_x0000_t202" style="position:absolute;margin-left:92.5pt;margin-top:3.95pt;width:409.5pt;height:25.2pt;z-index:251843584;visibility:visible;mso-wrap-style:square;mso-width-percent:0;mso-height-percent:0;mso-wrap-distance-left:9pt;mso-wrap-distance-top:3.6pt;mso-wrap-distance-right:9pt;mso-wrap-distance-bottom:3.6pt;mso-position-horizontal:absolute;mso-position-horizontal-relative:text;mso-position-vertical:absolute;mso-position-vertical-relative:text;mso-width-percent:0;mso-height-percent:0;mso-width-relative:margin;mso-height-relative:margin;v-text-anchor:top" o:gfxdata="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">
                 <v:textbox>
                   <w:txbxContent>
                     <w:p>
@@ -2625,7 +2600,22 @@
                       </w:r>
                       <w:proofErr w:type="spellEnd"/>
                       <w:r>
-                        <w:t xml:space="preserve"> == ‘Centrelink’ %} </w:t>
+                        <w:t xml:space="preserve"> </w:t>
+                      </w:r>
+                      <w:r>
+                        <w:t>[</w:t>
+                      </w:r>
+                      <w:r>
+                        <w:t xml:space="preserve"> ‘Centrelink’ </w:t>
+                      </w:r>
+                      <w:r>
+                        <w:t>]</w:t>
+                      </w:r>
+                      <w:r>
+                        <w:t xml:space="preserve"> %}</w:t>
+                      </w:r>
+                      <w:r>
+                        <w:t xml:space="preserve"> </w:t>
                       </w:r>
                       <w:r>
                         <w:t>{{</w:t>
@@ -2636,49 +2626,7 @@
                       </w:r>
                       <w:proofErr w:type="spellEnd"/>
                       <w:r>
-                        <w:t xml:space="preserve">}} </w:t>
-                      </w:r>
-                      <w:r>
-                        <w:t>{% endif %}</w:t>
-                      </w:r>
-                    </w:p>
-                    <w:p>
-                      <w:r>
-                        <w:rPr>
-                          <w:sz w:val="21"/>
-                          <w:szCs w:val="21"/>
-                        </w:rPr>
-                        <w:t xml:space="preserve">{% if </w:t>
-                      </w:r>
-                      <w:proofErr w:type="spellStart"/>
-                      <w:r>
-                        <w:rPr>
-                          <w:sz w:val="21"/>
-                          <w:szCs w:val="21"/>
-                        </w:rPr>
-                        <w:t>WLSSAincomesource</w:t>
-                      </w:r>
-                      <w:proofErr w:type="spellEnd"/>
-                      <w:r>
-                        <w:rPr>
-                          <w:sz w:val="21"/>
-                          <w:szCs w:val="21"/>
-                        </w:rPr>
-                        <w:t xml:space="preserve"> == ‘Employment’ %} </w:t>
-                      </w:r>
-                      <w:r>
-                        <w:t>{{</w:t>
-                      </w:r>
-                      <w:proofErr w:type="spellStart"/>
-                      <w:r>
-                        <w:t>WLSSAincomesourceemployment</w:t>
-                      </w:r>
-                      <w:proofErr w:type="spellEnd"/>
-                      <w:r>
-                        <w:t xml:space="preserve">}} </w:t>
-                      </w:r>
-                      <w:r>
-                        <w:t>{% endif %}</w:t>
+                        <w:t>}} {% endif %}</w:t>
                       </w:r>
                     </w:p>
                     <w:p/>
@@ -2691,7 +2639,7 @@
         </mc:AlternateContent>
       </w:r>
       <w:r>
-        <w:t>Income Source</w:t>
+        <w:t>Centrelink Payment:</w:t>
       </w:r>
     </w:p>
     <w:p>
@@ -2701,7 +2649,162 @@
         </w:tabs>
       </w:pPr>
       <w:r>
-        <w:t xml:space="preserve">Information: </w:t>
+        <w:rPr>
+          <w:noProof/>
+        </w:rPr>
+        <mc:AlternateContent>
+          <mc:Choice Requires="wps">
+            <w:drawing>
+              <wp:anchor distT="45720" distB="45720" distL="114300" distR="114300" simplePos="0" relativeHeight="251845632" behindDoc="0" locked="0" layoutInCell="1" allowOverlap="1" wp14:anchorId="6E499103" wp14:editId="68F8E221">
+                <wp:simplePos x="0" y="0"/>
+                <wp:positionH relativeFrom="column">
+                  <wp:posOffset>1185826</wp:posOffset>
+                </wp:positionH>
+                <wp:positionV relativeFrom="paragraph">
+                  <wp:posOffset>266065</wp:posOffset>
+                </wp:positionV>
+                <wp:extent cx="5200650" cy="497205"/>
+                <wp:effectExtent l="0" t="0" r="19050" b="10795"/>
+                <wp:wrapSquare wrapText="bothSides"/>
+                <wp:docPr id="8" name="Text Box 2"/>
+                <wp:cNvGraphicFramePr>
+                  <a:graphicFrameLocks xmlns:a="http://schemas.openxmlformats.org/drawingml/2006/main"/>
+                </wp:cNvGraphicFramePr>
+                <a:graphic xmlns:a="http://schemas.openxmlformats.org/drawingml/2006/main">
+                  <a:graphicData uri="http://schemas.microsoft.com/office/word/2010/wordprocessingShape">
+                    <wps:wsp>
+                      <wps:cNvSpPr txBox="1">
+                        <a:spLocks noChangeArrowheads="1"/>
+                      </wps:cNvSpPr>
+                      <wps:spPr bwMode="auto">
+                        <a:xfrm>
+                          <a:off x="0" y="0"/>
+                          <a:ext cx="5200650" cy="497205"/>
+                        </a:xfrm>
+                        <a:prstGeom prst="rect">
+                          <a:avLst/>
+                        </a:prstGeom>
+                        <a:solidFill>
+                          <a:srgbClr val="FFFFFF"/>
+                        </a:solidFill>
+                        <a:ln w="9525">
+                          <a:solidFill>
+                            <a:srgbClr val="000000"/>
+                          </a:solidFill>
+                          <a:miter lim="800000"/>
+                          <a:headEnd/>
+                          <a:tailEnd/>
+                        </a:ln>
+                      </wps:spPr>
+                      <wps:txbx>
+                        <w:txbxContent>
+                          <w:p>
+                            <w:r>
+                              <w:t xml:space="preserve">{% if </w:t>
+                            </w:r>
+                            <w:proofErr w:type="spellStart"/>
+                            <w:r>
+                              <w:t>WLSSAincomesource</w:t>
+                            </w:r>
+                            <w:proofErr w:type="spellEnd"/>
+                            <w:r>
+                              <w:t xml:space="preserve"> </w:t>
+                            </w:r>
+                            <w:r>
+                              <w:t>[</w:t>
+                            </w:r>
+                            <w:r>
+                              <w:t xml:space="preserve"> ‘Employment’ </w:t>
+                            </w:r>
+                            <w:r>
+                              <w:t xml:space="preserve">] </w:t>
+                            </w:r>
+                            <w:r>
+                              <w:t>%} {{</w:t>
+                            </w:r>
+                            <w:proofErr w:type="spellStart"/>
+                            <w:r>
+                              <w:t>WLSSAincomesourceemployment</w:t>
+                            </w:r>
+                            <w:proofErr w:type="spellEnd"/>
+                            <w:r>
+                              <w:t>}} {% endif %}</w:t>
+                            </w:r>
+                          </w:p>
+                          <w:p/>
+                        </w:txbxContent>
+                      </wps:txbx>
+                      <wps:bodyPr rot="0" vert="horz" wrap="square" lIns="91440" tIns="45720" rIns="91440" bIns="45720" anchor="t" anchorCtr="0">
+                        <a:noAutofit/>
+                      </wps:bodyPr>
+                    </wps:wsp>
+                  </a:graphicData>
+                </a:graphic>
+                <wp14:sizeRelH relativeFrom="margin">
+                  <wp14:pctWidth>0</wp14:pctWidth>
+                </wp14:sizeRelH>
+                <wp14:sizeRelV relativeFrom="margin">
+                  <wp14:pctHeight>0</wp14:pctHeight>
+                </wp14:sizeRelV>
+              </wp:anchor>
+            </w:drawing>
+          </mc:Choice>
+          <mc:Fallback>
+            <w:pict>
+              <v:shape w14:anchorId="6E499103" id="_x0000_s1044" type="#_x0000_t202" style="position:absolute;margin-left:93.35pt;margin-top:20.95pt;width:409.5pt;height:39.15pt;z-index:251845632;visibility:visible;mso-wrap-style:square;mso-width-percent:0;mso-height-percent:0;mso-wrap-distance-left:9pt;mso-wrap-distance-top:3.6pt;mso-wrap-distance-right:9pt;mso-wrap-distance-bottom:3.6pt;mso-position-horizontal:absolute;mso-position-horizontal-relative:text;mso-position-vertical:absolute;mso-position-vertical-relative:text;mso-width-percent:0;mso-height-percent:0;mso-width-relative:margin;mso-height-relative:margin;v-text-anchor:top" o:gfxdata="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">
+                <v:textbox>
+                  <w:txbxContent>
+                    <w:p>
+                      <w:r>
+                        <w:t xml:space="preserve">{% if </w:t>
+                      </w:r>
+                      <w:proofErr w:type="spellStart"/>
+                      <w:r>
+                        <w:t>WLSSAincomesource</w:t>
+                      </w:r>
+                      <w:proofErr w:type="spellEnd"/>
+                      <w:r>
+                        <w:t xml:space="preserve"> </w:t>
+                      </w:r>
+                      <w:r>
+                        <w:t>[</w:t>
+                      </w:r>
+                      <w:r>
+                        <w:t xml:space="preserve"> ‘Employment’ </w:t>
+                      </w:r>
+                      <w:r>
+                        <w:t xml:space="preserve">] </w:t>
+                      </w:r>
+                      <w:r>
+                        <w:t>%} {{</w:t>
+                      </w:r>
+                      <w:proofErr w:type="spellStart"/>
+                      <w:r>
+                        <w:t>WLSSAincomesourceemployment</w:t>
+                      </w:r>
+                      <w:proofErr w:type="spellEnd"/>
+                      <w:r>
+                        <w:t>}} {% endif %}</w:t>
+                      </w:r>
+                    </w:p>
+                    <w:p/>
+                  </w:txbxContent>
+                </v:textbox>
+                <w10:wrap type="square"/>
+              </v:shape>
+            </w:pict>
+          </mc:Fallback>
+        </mc:AlternateContent>
+      </w:r>
+    </w:p>
+    <w:p>
+      <w:pPr>
+        <w:tabs>
+          <w:tab w:val="left" w:pos="6237"/>
+        </w:tabs>
+      </w:pPr>
+      <w:r>
+        <w:t xml:space="preserve">Employment Information: </w:t>
       </w:r>
     </w:p>
     <w:p>
@@ -3395,20 +3498,19 @@
         <w:rPr>
           <w:noProof/>
         </w:rPr>
-        <w:lastRenderedPageBreak/>
         <mc:AlternateContent>
           <mc:Choice Requires="wps">
             <w:drawing>
-              <wp:anchor distT="45720" distB="45720" distL="114300" distR="114300" simplePos="0" relativeHeight="251827200" behindDoc="0" locked="0" layoutInCell="1" allowOverlap="1" wp14:anchorId="1468F7EF" wp14:editId="65FCEF34">
+              <wp:anchor distT="45720" distB="45720" distL="114300" distR="114300" simplePos="0" relativeHeight="251827200" behindDoc="0" locked="0" layoutInCell="1" allowOverlap="1" wp14:anchorId="1468F7EF" wp14:editId="7390D9D8">
                 <wp:simplePos x="0" y="0"/>
                 <wp:positionH relativeFrom="column">
-                  <wp:posOffset>2108200</wp:posOffset>
+                  <wp:posOffset>2112010</wp:posOffset>
                 </wp:positionH>
                 <wp:positionV relativeFrom="paragraph">
-                  <wp:posOffset>307340</wp:posOffset>
+                  <wp:posOffset>302260</wp:posOffset>
                 </wp:positionV>
-                <wp:extent cx="2082800" cy="323850"/>
-                <wp:effectExtent l="0" t="0" r="12700" b="19050"/>
+                <wp:extent cx="2256790" cy="323850"/>
+                <wp:effectExtent l="0" t="0" r="16510" b="19050"/>
                 <wp:wrapSquare wrapText="bothSides"/>
                 <wp:docPr id="21" name="Text Box 2"/>
                 <wp:cNvGraphicFramePr>
@@ -3423,7 +3525,7 @@
                       <wps:spPr bwMode="auto">
                         <a:xfrm>
                           <a:off x="0" y="0"/>
-                          <a:ext cx="2082800" cy="323850"/>
+                          <a:ext cx="2256790" cy="323850"/>
                         </a:xfrm>
                         <a:prstGeom prst="rect">
                           <a:avLst/>
@@ -3475,7 +3577,7 @@
           </mc:Choice>
           <mc:Fallback>
             <w:pict>
-              <v:shape w14:anchorId="1468F7EF" id="_x0000_s1049" type="#_x0000_t202" style="position:absolute;margin-left:166pt;margin-top:24.2pt;width:164pt;height:25.5pt;z-index:251827200;visibility:visible;mso-wrap-style:square;mso-width-percent:0;mso-height-percent:0;mso-wrap-distance-left:9pt;mso-wrap-distance-top:3.6pt;mso-wrap-distance-right:9pt;mso-wrap-distance-bottom:3.6pt;mso-position-horizontal:absolute;mso-position-horizontal-relative:text;mso-position-vertical:absolute;mso-position-vertical-relative:text;mso-width-percent:0;mso-height-percent:0;mso-width-relative:margin;mso-height-relative:margin;v-text-anchor:top" o:gfxdata="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">
+              <v:shape w14:anchorId="1468F7EF" id="_x0000_s1050" type="#_x0000_t202" style="position:absolute;margin-left:166.3pt;margin-top:23.8pt;width:177.7pt;height:25.5pt;z-index:251827200;visibility:visible;mso-wrap-style:square;mso-width-percent:0;mso-height-percent:0;mso-wrap-distance-left:9pt;mso-wrap-distance-top:3.6pt;mso-wrap-distance-right:9pt;mso-wrap-distance-bottom:3.6pt;mso-position-horizontal:absolute;mso-position-horizontal-relative:text;mso-position-vertical:absolute;mso-position-vertical-relative:text;mso-width-percent:0;mso-height-percent:0;mso-width-relative:margin;mso-height-relative:margin;v-text-anchor:top" o:gfxdata="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">
                 <v:textbox>
                   <w:txbxContent>
                     <w:p>
@@ -3533,16 +3635,16 @@
         <mc:AlternateContent>
           <mc:Choice Requires="wps">
             <w:drawing>
-              <wp:anchor distT="45720" distB="45720" distL="114300" distR="114300" simplePos="0" relativeHeight="251828224" behindDoc="0" locked="0" layoutInCell="1" allowOverlap="1" wp14:anchorId="7F42E58D" wp14:editId="30A77727">
+              <wp:anchor distT="45720" distB="45720" distL="114300" distR="114300" simplePos="0" relativeHeight="251828224" behindDoc="0" locked="0" layoutInCell="1" allowOverlap="1" wp14:anchorId="7F42E58D" wp14:editId="627C0E89">
                 <wp:simplePos x="0" y="0"/>
                 <wp:positionH relativeFrom="margin">
-                  <wp:posOffset>2108200</wp:posOffset>
+                  <wp:posOffset>2112010</wp:posOffset>
                 </wp:positionH>
                 <wp:positionV relativeFrom="paragraph">
                   <wp:posOffset>266065</wp:posOffset>
                 </wp:positionV>
-                <wp:extent cx="2082800" cy="323850"/>
-                <wp:effectExtent l="0" t="0" r="12700" b="19050"/>
+                <wp:extent cx="2256790" cy="323850"/>
+                <wp:effectExtent l="0" t="0" r="16510" b="19050"/>
                 <wp:wrapSquare wrapText="bothSides"/>
                 <wp:docPr id="22" name="Text Box 2"/>
                 <wp:cNvGraphicFramePr>
@@ -3557,7 +3659,7 @@
                       <wps:spPr bwMode="auto">
                         <a:xfrm>
                           <a:off x="0" y="0"/>
-                          <a:ext cx="2082800" cy="323850"/>
+                          <a:ext cx="2256790" cy="323850"/>
                         </a:xfrm>
                         <a:prstGeom prst="rect">
                           <a:avLst/>
@@ -3609,7 +3711,7 @@
           </mc:Choice>
           <mc:Fallback>
             <w:pict>
-              <v:shape w14:anchorId="7F42E58D" id="_x0000_s1050" type="#_x0000_t202" style="position:absolute;margin-left:166pt;margin-top:20.95pt;width:164pt;height:25.5pt;z-index:251828224;visibility:visible;mso-wrap-style:square;mso-width-percent:0;mso-height-percent:0;mso-wrap-distance-left:9pt;mso-wrap-distance-top:3.6pt;mso-wrap-distance-right:9pt;mso-wrap-distance-bottom:3.6pt;mso-position-horizontal:absolute;mso-position-horizontal-relative:margin;mso-position-vertical:absolute;mso-position-vertical-relative:text;mso-width-percent:0;mso-height-percent:0;mso-width-relative:margin;mso-height-relative:margin;v-text-anchor:top" o:gfxdata="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">
+              <v:shape w14:anchorId="7F42E58D" id="_x0000_s1051" type="#_x0000_t202" style="position:absolute;margin-left:166.3pt;margin-top:20.95pt;width:177.7pt;height:25.5pt;z-index:251828224;visibility:visible;mso-wrap-style:square;mso-width-percent:0;mso-height-percent:0;mso-wrap-distance-left:9pt;mso-wrap-distance-top:3.6pt;mso-wrap-distance-right:9pt;mso-wrap-distance-bottom:3.6pt;mso-position-horizontal:absolute;mso-position-horizontal-relative:margin;mso-position-vertical:absolute;mso-position-vertical-relative:text;mso-width-percent:0;mso-height-percent:0;mso-width-relative:margin;mso-height-relative:margin;v-text-anchor:top" o:gfxdata="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">
                 <v:textbox>
                   <w:txbxContent>
                     <w:p>
@@ -3698,16 +3800,16 @@
         <mc:AlternateContent>
           <mc:Choice Requires="wps">
             <w:drawing>
-              <wp:anchor distT="45720" distB="45720" distL="114300" distR="114300" simplePos="0" relativeHeight="251830272" behindDoc="0" locked="0" layoutInCell="1" allowOverlap="1" wp14:anchorId="535DC3E7" wp14:editId="000CE971">
+              <wp:anchor distT="45720" distB="45720" distL="114300" distR="114300" simplePos="0" relativeHeight="251830272" behindDoc="0" locked="0" layoutInCell="1" allowOverlap="1" wp14:anchorId="535DC3E7" wp14:editId="54B0AE6A">
                 <wp:simplePos x="0" y="0"/>
                 <wp:positionH relativeFrom="column">
                   <wp:posOffset>2065655</wp:posOffset>
                 </wp:positionH>
                 <wp:positionV relativeFrom="paragraph">
-                  <wp:posOffset>18415</wp:posOffset>
+                  <wp:posOffset>17145</wp:posOffset>
                 </wp:positionV>
-                <wp:extent cx="4543425" cy="381635"/>
-                <wp:effectExtent l="0" t="0" r="15875" b="12065"/>
+                <wp:extent cx="4543425" cy="335280"/>
+                <wp:effectExtent l="0" t="0" r="15875" b="7620"/>
                 <wp:wrapSquare wrapText="bothSides"/>
                 <wp:docPr id="206" name="Text Box 2"/>
                 <wp:cNvGraphicFramePr>
@@ -3722,7 +3824,7 @@
                       <wps:spPr bwMode="auto">
                         <a:xfrm>
                           <a:off x="0" y="0"/>
-                          <a:ext cx="4543425" cy="381635"/>
+                          <a:ext cx="4543425" cy="335280"/>
                         </a:xfrm>
                         <a:prstGeom prst="rect">
                           <a:avLst/>
@@ -3743,6 +3845,23 @@
                         <w:txbxContent>
                           <w:p>
                             <w:r>
+                              <w:t xml:space="preserve">{% if </w:t>
+                            </w:r>
+                            <w:proofErr w:type="spellStart"/>
+                            <w:r>
+                              <w:t>WLSSAotherparty</w:t>
+                            </w:r>
+                            <w:proofErr w:type="spellEnd"/>
+                            <w:r>
+                              <w:t xml:space="preserve"> == '</w:t>
+                            </w:r>
+                            <w:r>
+                              <w:t>Yes</w:t>
+                            </w:r>
+                            <w:r>
+                              <w:t xml:space="preserve">' %} </w:t>
+                            </w:r>
+                            <w:r>
                               <w:t>{{</w:t>
                             </w:r>
                             <w:proofErr w:type="spellStart"/>
@@ -3754,10 +3873,19 @@
                             </w:r>
                             <w:proofErr w:type="spellEnd"/>
                             <w:r>
-                              <w:t>}}</w:t>
+                              <w:t>}} {% endif</w:t>
+                            </w:r>
+                            <w:r>
+                              <w:t xml:space="preserve"> </w:t>
+                            </w:r>
+                            <w:r>
+                              <w:t>%}</w:t>
                             </w:r>
                           </w:p>
-                          <w:p/>
+                          <w:p>
+                            <w:proofErr w:type="spellStart"/>
+                          </w:p>
+                          <w:proofErr w:type="spellEnd"/>
                         </w:txbxContent>
                       </wps:txbx>
                       <wps:bodyPr rot="0" vert="horz" wrap="square" lIns="91440" tIns="45720" rIns="91440" bIns="45720" anchor="t" anchorCtr="0">
@@ -3777,11 +3905,28 @@
           </mc:Choice>
           <mc:Fallback>
             <w:pict>
-              <v:shape w14:anchorId="535DC3E7" id="_x0000_s1051" type="#_x0000_t202" style="position:absolute;margin-left:162.65pt;margin-top:1.45pt;width:357.75pt;height:30.05pt;z-index:251830272;visibility:visible;mso-wrap-style:square;mso-width-percent:0;mso-height-percent:0;mso-wrap-distance-left:9pt;mso-wrap-distance-top:3.6pt;mso-wrap-distance-right:9pt;mso-wrap-distance-bottom:3.6pt;mso-position-horizontal:absolute;mso-position-horizontal-relative:text;mso-position-vertical:absolute;mso-position-vertical-relative:text;mso-width-percent:0;mso-height-percent:0;mso-width-relative:margin;mso-height-relative:margin;v-text-anchor:top" o:gfxdata="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">
+              <v:shape w14:anchorId="535DC3E7" id="_x0000_s1052" type="#_x0000_t202" style="position:absolute;margin-left:162.65pt;margin-top:1.35pt;width:357.75pt;height:26.4pt;z-index:251830272;visibility:visible;mso-wrap-style:square;mso-width-percent:0;mso-height-percent:0;mso-wrap-distance-left:9pt;mso-wrap-distance-top:3.6pt;mso-wrap-distance-right:9pt;mso-wrap-distance-bottom:3.6pt;mso-position-horizontal:absolute;mso-position-horizontal-relative:text;mso-position-vertical:absolute;mso-position-vertical-relative:text;mso-width-percent:0;mso-height-percent:0;mso-width-relative:margin;mso-height-relative:margin;v-text-anchor:top" o:gfxdata="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">
                 <v:textbox>
                   <w:txbxContent>
                     <w:p>
                       <w:r>
+                        <w:t xml:space="preserve">{% if </w:t>
+                      </w:r>
+                      <w:proofErr w:type="spellStart"/>
+                      <w:r>
+                        <w:t>WLSSAotherparty</w:t>
+                      </w:r>
+                      <w:proofErr w:type="spellEnd"/>
+                      <w:r>
+                        <w:t xml:space="preserve"> == '</w:t>
+                      </w:r>
+                      <w:r>
+                        <w:t>Yes</w:t>
+                      </w:r>
+                      <w:r>
+                        <w:t xml:space="preserve">' %} </w:t>
+                      </w:r>
+                      <w:r>
                         <w:t>{{</w:t>
                       </w:r>
                       <w:proofErr w:type="spellStart"/>
@@ -3793,10 +3938,19 @@
                       </w:r>
                       <w:proofErr w:type="spellEnd"/>
                       <w:r>
-                        <w:t>}}</w:t>
+                        <w:t>}} {% endif</w:t>
+                      </w:r>
+                      <w:r>
+                        <w:t xml:space="preserve"> </w:t>
+                      </w:r>
+                      <w:r>
+                        <w:t>%}</w:t>
                       </w:r>
                     </w:p>
-                    <w:p/>
+                    <w:p>
+                      <w:proofErr w:type="spellStart"/>
+                    </w:p>
+                    <w:proofErr w:type="spellEnd"/>
                   </w:txbxContent>
                 </v:textbox>
                 <w10:wrap type="square"/>
@@ -3900,6 +4054,17 @@
                         <w:txbxContent>
                           <w:p>
                             <w:r>
+                              <w:t xml:space="preserve">{% if </w:t>
+                            </w:r>
+                            <w:proofErr w:type="spellStart"/>
+                            <w:r>
+                              <w:t>WLSSAotherparty</w:t>
+                            </w:r>
+                            <w:proofErr w:type="spellEnd"/>
+                            <w:r>
+                              <w:t xml:space="preserve"> == 'Yes' %} </w:t>
+                            </w:r>
+                            <w:r>
                               <w:t>{{</w:t>
                             </w:r>
                             <w:proofErr w:type="spellStart"/>
@@ -3912,6 +4077,9 @@
                             </w:r>
                             <w:r>
                               <w:t xml:space="preserve"> </w:t>
+                            </w:r>
+                            <w:r>
+                              <w:t>{% endif %}</w:t>
                             </w:r>
                           </w:p>
                         </w:txbxContent>
@@ -3933,11 +4101,22 @@
           </mc:Choice>
           <mc:Fallback>
             <w:pict>
-              <v:shape w14:anchorId="5A7074C7" id="_x0000_s1052" type="#_x0000_t202" style="position:absolute;margin-left:119.8pt;margin-top:17.65pt;width:399pt;height:25.5pt;z-index:251832320;visibility:visible;mso-wrap-style:square;mso-width-percent:0;mso-height-percent:0;mso-wrap-distance-left:9pt;mso-wrap-distance-top:3.6pt;mso-wrap-distance-right:9pt;mso-wrap-distance-bottom:3.6pt;mso-position-horizontal:absolute;mso-position-horizontal-relative:text;mso-position-vertical:absolute;mso-position-vertical-relative:text;mso-width-percent:0;mso-height-percent:0;mso-width-relative:margin;mso-height-relative:margin;v-text-anchor:top" o:gfxdata="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">
+              <v:shape w14:anchorId="5A7074C7" id="_x0000_s1053" type="#_x0000_t202" style="position:absolute;margin-left:119.8pt;margin-top:17.65pt;width:399pt;height:25.5pt;z-index:251832320;visibility:visible;mso-wrap-style:square;mso-width-percent:0;mso-height-percent:0;mso-wrap-distance-left:9pt;mso-wrap-distance-top:3.6pt;mso-wrap-distance-right:9pt;mso-wrap-distance-bottom:3.6pt;mso-position-horizontal:absolute;mso-position-horizontal-relative:text;mso-position-vertical:absolute;mso-position-vertical-relative:text;mso-width-percent:0;mso-height-percent:0;mso-width-relative:margin;mso-height-relative:margin;v-text-anchor:top" o:gfxdata="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">
                 <v:textbox>
                   <w:txbxContent>
                     <w:p>
                       <w:r>
+                        <w:t xml:space="preserve">{% if </w:t>
+                      </w:r>
+                      <w:proofErr w:type="spellStart"/>
+                      <w:r>
+                        <w:t>WLSSAotherparty</w:t>
+                      </w:r>
+                      <w:proofErr w:type="spellEnd"/>
+                      <w:r>
+                        <w:t xml:space="preserve"> == 'Yes' %} </w:t>
+                      </w:r>
+                      <w:r>
                         <w:t>{{</w:t>
                       </w:r>
                       <w:proofErr w:type="spellStart"/>
@@ -3950,6 +4129,9 @@
                       </w:r>
                       <w:r>
                         <w:t xml:space="preserve"> </w:t>
+                      </w:r>
+                      <w:r>
+                        <w:t>{% endif %}</w:t>
                       </w:r>
                     </w:p>
                   </w:txbxContent>
@@ -3978,7 +4160,7 @@
         <mc:AlternateContent>
           <mc:Choice Requires="wps">
             <w:drawing>
-              <wp:anchor distT="45720" distB="45720" distL="114300" distR="114300" simplePos="0" relativeHeight="251834368" behindDoc="0" locked="0" layoutInCell="1" allowOverlap="1" wp14:anchorId="0D89090A" wp14:editId="5F4842E5">
+              <wp:anchor distT="45720" distB="45720" distL="114300" distR="114300" simplePos="0" relativeHeight="251834368" behindDoc="0" locked="0" layoutInCell="1" allowOverlap="1" wp14:anchorId="0D89090A" wp14:editId="11F6DB77">
                 <wp:simplePos x="0" y="0"/>
                 <wp:positionH relativeFrom="column">
                   <wp:posOffset>1521460</wp:posOffset>
@@ -3986,8 +4168,8 @@
                 <wp:positionV relativeFrom="paragraph">
                   <wp:posOffset>186055</wp:posOffset>
                 </wp:positionV>
-                <wp:extent cx="5089525" cy="335280"/>
-                <wp:effectExtent l="0" t="0" r="15875" b="7620"/>
+                <wp:extent cx="5089525" cy="338400"/>
+                <wp:effectExtent l="0" t="0" r="15875" b="17780"/>
                 <wp:wrapSquare wrapText="bothSides"/>
                 <wp:docPr id="23" name="Text Box 2"/>
                 <wp:cNvGraphicFramePr>
@@ -4002,7 +4184,7 @@
                       <wps:spPr bwMode="auto">
                         <a:xfrm>
                           <a:off x="0" y="0"/>
-                          <a:ext cx="5089525" cy="335280"/>
+                          <a:ext cx="5089525" cy="338400"/>
                         </a:xfrm>
                         <a:prstGeom prst="rect">
                           <a:avLst/>
@@ -4023,6 +4205,20 @@
                         <w:txbxContent>
                           <w:p>
                             <w:r>
+                              <w:t xml:space="preserve">{% if </w:t>
+                            </w:r>
+                            <w:proofErr w:type="spellStart"/>
+                            <w:r>
+                              <w:t>WLSSAotherparty</w:t>
+                            </w:r>
+                            <w:proofErr w:type="spellEnd"/>
+                            <w:r>
+                              <w:t xml:space="preserve"> == 'Yes' %}</w:t>
+                            </w:r>
+                            <w:r>
+                              <w:t xml:space="preserve"> </w:t>
+                            </w:r>
+                            <w:r>
                               <w:t>{{</w:t>
                             </w:r>
                             <w:proofErr w:type="spellStart"/>
@@ -4033,7 +4229,11 @@
                             <w:r>
                               <w:t xml:space="preserve">}} </w:t>
                             </w:r>
+                            <w:r>
+                              <w:t>{% endif %}</w:t>
+                            </w:r>
                           </w:p>
+                          <w:p/>
                         </w:txbxContent>
                       </wps:txbx>
                       <wps:bodyPr rot="0" vert="horz" wrap="square" lIns="91440" tIns="45720" rIns="91440" bIns="45720" anchor="t" anchorCtr="0">
@@ -4053,11 +4253,25 @@
           </mc:Choice>
           <mc:Fallback>
             <w:pict>
-              <v:shape w14:anchorId="0D89090A" id="_x0000_s1053" type="#_x0000_t202" style="position:absolute;margin-left:119.8pt;margin-top:14.65pt;width:400.75pt;height:26.4pt;z-index:251834368;visibility:visible;mso-wrap-style:square;mso-width-percent:0;mso-height-percent:0;mso-wrap-distance-left:9pt;mso-wrap-distance-top:3.6pt;mso-wrap-distance-right:9pt;mso-wrap-distance-bottom:3.6pt;mso-position-horizontal:absolute;mso-position-horizontal-relative:text;mso-position-vertical:absolute;mso-position-vertical-relative:text;mso-width-percent:0;mso-height-percent:0;mso-width-relative:margin;mso-height-relative:margin;v-text-anchor:top" o:gfxdata="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">
+              <v:shape w14:anchorId="0D89090A" id="_x0000_s1054" type="#_x0000_t202" style="position:absolute;margin-left:119.8pt;margin-top:14.65pt;width:400.75pt;height:26.65pt;z-index:251834368;visibility:visible;mso-wrap-style:square;mso-width-percent:0;mso-height-percent:0;mso-wrap-distance-left:9pt;mso-wrap-distance-top:3.6pt;mso-wrap-distance-right:9pt;mso-wrap-distance-bottom:3.6pt;mso-position-horizontal:absolute;mso-position-horizontal-relative:text;mso-position-vertical:absolute;mso-position-vertical-relative:text;mso-width-percent:0;mso-height-percent:0;mso-width-relative:margin;mso-height-relative:margin;v-text-anchor:top" o:gfxdata="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">
                 <v:textbox>
                   <w:txbxContent>
                     <w:p>
                       <w:r>
+                        <w:t xml:space="preserve">{% if </w:t>
+                      </w:r>
+                      <w:proofErr w:type="spellStart"/>
+                      <w:r>
+                        <w:t>WLSSAotherparty</w:t>
+                      </w:r>
+                      <w:proofErr w:type="spellEnd"/>
+                      <w:r>
+                        <w:t xml:space="preserve"> == 'Yes' %}</w:t>
+                      </w:r>
+                      <w:r>
+                        <w:t xml:space="preserve"> </w:t>
+                      </w:r>
+                      <w:r>
                         <w:t>{{</w:t>
                       </w:r>
                       <w:proofErr w:type="spellStart"/>
@@ -4068,7 +4282,11 @@
                       <w:r>
                         <w:t xml:space="preserve">}} </w:t>
                       </w:r>
+                      <w:r>
+                        <w:t>{% endif %}</w:t>
+                      </w:r>
                     </w:p>
+                    <w:p/>
                   </w:txbxContent>
                 </v:textbox>
                 <w10:wrap type="square"/>
@@ -4141,6 +4359,17 @@
                         <w:txbxContent>
                           <w:p>
                             <w:r>
+                              <w:t xml:space="preserve">{% if </w:t>
+                            </w:r>
+                            <w:proofErr w:type="spellStart"/>
+                            <w:r>
+                              <w:t>WLSSAotherparty</w:t>
+                            </w:r>
+                            <w:proofErr w:type="spellEnd"/>
+                            <w:r>
+                              <w:t xml:space="preserve"> == 'Yes' %} </w:t>
+                            </w:r>
+                            <w:r>
                               <w:t>{{</w:t>
                             </w:r>
                             <w:proofErr w:type="spellStart"/>
@@ -4154,147 +4383,8 @@
                             <w:r>
                               <w:t xml:space="preserve"> </w:t>
                             </w:r>
-                          </w:p>
-                        </w:txbxContent>
-                      </wps:txbx>
-                      <wps:bodyPr rot="0" vert="horz" wrap="square" lIns="91440" tIns="45720" rIns="91440" bIns="45720" anchor="t" anchorCtr="0">
-                        <a:noAutofit/>
-                      </wps:bodyPr>
-                    </wps:wsp>
-                  </a:graphicData>
-                </a:graphic>
-                <wp14:sizeRelH relativeFrom="margin">
-                  <wp14:pctWidth>0</wp14:pctWidth>
-                </wp14:sizeRelH>
-                <wp14:sizeRelV relativeFrom="margin">
-                  <wp14:pctHeight>0</wp14:pctHeight>
-                </wp14:sizeRelV>
-              </wp:anchor>
-            </w:drawing>
-          </mc:Choice>
-          <mc:Fallback>
-            <w:pict>
-              <v:shape w14:anchorId="5C607159" id="_x0000_s1054" type="#_x0000_t202" style="position:absolute;margin-left:120pt;margin-top:2.75pt;width:399pt;height:25.5pt;z-index:251836416;visibility:visible;mso-wrap-style:square;mso-width-percent:0;mso-height-percent:0;mso-wrap-distance-left:9pt;mso-wrap-distance-top:3.6pt;mso-wrap-distance-right:9pt;mso-wrap-distance-bottom:3.6pt;mso-position-horizontal:absolute;mso-position-horizontal-relative:text;mso-position-vertical:absolute;mso-position-vertical-relative:text;mso-width-percent:0;mso-height-percent:0;mso-width-relative:margin;mso-height-relative:margin;v-text-anchor:top" o:gfxdata="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">
-                <v:textbox>
-                  <w:txbxContent>
-                    <w:p>
-                      <w:r>
-                        <w:t>{{</w:t>
-                      </w:r>
-                      <w:proofErr w:type="spellStart"/>
-                      <w:r>
-                        <w:t>WLSSApartyrelationship</w:t>
-                      </w:r>
-                      <w:proofErr w:type="spellEnd"/>
-                      <w:r>
-                        <w:t>}}</w:t>
-                      </w:r>
-                      <w:r>
-                        <w:t xml:space="preserve"> </w:t>
-                      </w:r>
-                    </w:p>
-                  </w:txbxContent>
-                </v:textbox>
-                <w10:wrap type="square"/>
-              </v:shape>
-            </w:pict>
-          </mc:Fallback>
-        </mc:AlternateContent>
-      </w:r>
-      <w:r>
-        <w:t xml:space="preserve">Party/ Client Relationship:  </w:t>
-      </w:r>
-    </w:p>
-    <w:p/>
-    <w:p/>
-    <w:p>
-      <w:pPr>
-        <w:rPr>
-          <w:b/>
-          <w:bCs/>
-          <w:sz w:val="28"/>
-          <w:szCs w:val="28"/>
-        </w:rPr>
-      </w:pPr>
-      <w:r>
-        <w:rPr>
-          <w:b/>
-          <w:bCs/>
-          <w:sz w:val="28"/>
-          <w:szCs w:val="28"/>
-        </w:rPr>
-        <w:t>Additional Other Party Information</w:t>
-      </w:r>
-    </w:p>
-    <w:p>
-      <w:pPr>
-        <w:tabs>
-          <w:tab w:val="left" w:pos="6237"/>
-        </w:tabs>
-      </w:pPr>
-      <w:r>
-        <w:rPr>
-          <w:b/>
-          <w:bCs/>
-          <w:noProof/>
-          <w:sz w:val="36"/>
-          <w:szCs w:val="36"/>
-        </w:rPr>
-        <mc:AlternateContent>
-          <mc:Choice Requires="wps">
-            <w:drawing>
-              <wp:anchor distT="45720" distB="45720" distL="114300" distR="114300" simplePos="0" relativeHeight="251838464" behindDoc="0" locked="0" layoutInCell="1" allowOverlap="1" wp14:anchorId="3E7481A6" wp14:editId="11EC1A83">
-                <wp:simplePos x="0" y="0"/>
-                <wp:positionH relativeFrom="column">
-                  <wp:posOffset>2065655</wp:posOffset>
-                </wp:positionH>
-                <wp:positionV relativeFrom="paragraph">
-                  <wp:posOffset>11430</wp:posOffset>
-                </wp:positionV>
-                <wp:extent cx="4543425" cy="393065"/>
-                <wp:effectExtent l="0" t="0" r="15875" b="13335"/>
-                <wp:wrapSquare wrapText="bothSides"/>
-                <wp:docPr id="25" name="Text Box 2"/>
-                <wp:cNvGraphicFramePr>
-                  <a:graphicFrameLocks xmlns:a="http://schemas.openxmlformats.org/drawingml/2006/main"/>
-                </wp:cNvGraphicFramePr>
-                <a:graphic xmlns:a="http://schemas.openxmlformats.org/drawingml/2006/main">
-                  <a:graphicData uri="http://schemas.microsoft.com/office/word/2010/wordprocessingShape">
-                    <wps:wsp>
-                      <wps:cNvSpPr txBox="1">
-                        <a:spLocks noChangeArrowheads="1"/>
-                      </wps:cNvSpPr>
-                      <wps:spPr bwMode="auto">
-                        <a:xfrm>
-                          <a:off x="0" y="0"/>
-                          <a:ext cx="4543425" cy="393065"/>
-                        </a:xfrm>
-                        <a:prstGeom prst="rect">
-                          <a:avLst/>
-                        </a:prstGeom>
-                        <a:solidFill>
-                          <a:srgbClr val="FFFFFF"/>
-                        </a:solidFill>
-                        <a:ln w="9525">
-                          <a:solidFill>
-                            <a:srgbClr val="000000"/>
-                          </a:solidFill>
-                          <a:miter lim="800000"/>
-                          <a:headEnd/>
-                          <a:tailEnd/>
-                        </a:ln>
-                      </wps:spPr>
-                      <wps:txbx>
-                        <w:txbxContent>
-                          <w:p>
-                            <w:r>
-                              <w:t>{{WLSSAparty</w:t>
-                            </w:r>
-                            <w:r>
-                              <w:t>name2</w:t>
-                            </w:r>
-                            <w:r>
-                              <w:t xml:space="preserve">}} </w:t>
+                            <w:r>
+                              <w:t>{% endif %}</w:t>
                             </w:r>
                           </w:p>
                           <w:p/>
@@ -4317,18 +4407,204 @@
           </mc:Choice>
           <mc:Fallback>
             <w:pict>
-              <v:shape w14:anchorId="3E7481A6" id="_x0000_s1055" type="#_x0000_t202" style="position:absolute;margin-left:162.65pt;margin-top:.9pt;width:357.75pt;height:30.95pt;z-index:251838464;visibility:visible;mso-wrap-style:square;mso-width-percent:0;mso-height-percent:0;mso-wrap-distance-left:9pt;mso-wrap-distance-top:3.6pt;mso-wrap-distance-right:9pt;mso-wrap-distance-bottom:3.6pt;mso-position-horizontal:absolute;mso-position-horizontal-relative:text;mso-position-vertical:absolute;mso-position-vertical-relative:text;mso-width-percent:0;mso-height-percent:0;mso-width-relative:margin;mso-height-relative:margin;v-text-anchor:top" o:gfxdata="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">
+              <v:shape w14:anchorId="5C607159" id="_x0000_s1055" type="#_x0000_t202" style="position:absolute;margin-left:120pt;margin-top:2.75pt;width:399pt;height:25.5pt;z-index:251836416;visibility:visible;mso-wrap-style:square;mso-width-percent:0;mso-height-percent:0;mso-wrap-distance-left:9pt;mso-wrap-distance-top:3.6pt;mso-wrap-distance-right:9pt;mso-wrap-distance-bottom:3.6pt;mso-position-horizontal:absolute;mso-position-horizontal-relative:text;mso-position-vertical:absolute;mso-position-vertical-relative:text;mso-width-percent:0;mso-height-percent:0;mso-width-relative:margin;mso-height-relative:margin;v-text-anchor:top" o:gfxdata="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">
                 <v:textbox>
                   <w:txbxContent>
                     <w:p>
                       <w:r>
-                        <w:t>{{WLSSAparty</w:t>
-                      </w:r>
-                      <w:r>
-                        <w:t>name2</w:t>
-                      </w:r>
-                      <w:r>
-                        <w:t xml:space="preserve">}} </w:t>
+                        <w:t xml:space="preserve">{% if </w:t>
+                      </w:r>
+                      <w:proofErr w:type="spellStart"/>
+                      <w:r>
+                        <w:t>WLSSAotherparty</w:t>
+                      </w:r>
+                      <w:proofErr w:type="spellEnd"/>
+                      <w:r>
+                        <w:t xml:space="preserve"> == 'Yes' %} </w:t>
+                      </w:r>
+                      <w:r>
+                        <w:t>{{</w:t>
+                      </w:r>
+                      <w:proofErr w:type="spellStart"/>
+                      <w:r>
+                        <w:t>WLSSApartyrelationship</w:t>
+                      </w:r>
+                      <w:proofErr w:type="spellEnd"/>
+                      <w:r>
+                        <w:t>}}</w:t>
+                      </w:r>
+                      <w:r>
+                        <w:t xml:space="preserve"> </w:t>
+                      </w:r>
+                      <w:r>
+                        <w:t>{% endif %}</w:t>
+                      </w:r>
+                    </w:p>
+                    <w:p/>
+                  </w:txbxContent>
+                </v:textbox>
+                <w10:wrap type="square"/>
+              </v:shape>
+            </w:pict>
+          </mc:Fallback>
+        </mc:AlternateContent>
+      </w:r>
+      <w:r>
+        <w:t xml:space="preserve">Party/ Client Relationship:  </w:t>
+      </w:r>
+    </w:p>
+    <w:p/>
+    <w:p/>
+    <w:p>
+      <w:pPr>
+        <w:rPr>
+          <w:b/>
+          <w:bCs/>
+          <w:sz w:val="28"/>
+          <w:szCs w:val="28"/>
+        </w:rPr>
+      </w:pPr>
+      <w:r>
+        <w:rPr>
+          <w:b/>
+          <w:bCs/>
+          <w:sz w:val="28"/>
+          <w:szCs w:val="28"/>
+        </w:rPr>
+        <w:t>Additional Other Party Information</w:t>
+      </w:r>
+    </w:p>
+    <w:p>
+      <w:pPr>
+        <w:tabs>
+          <w:tab w:val="left" w:pos="6237"/>
+        </w:tabs>
+      </w:pPr>
+      <w:r>
+        <w:rPr>
+          <w:b/>
+          <w:bCs/>
+          <w:noProof/>
+          <w:sz w:val="36"/>
+          <w:szCs w:val="36"/>
+        </w:rPr>
+        <mc:AlternateContent>
+          <mc:Choice Requires="wps">
+            <w:drawing>
+              <wp:anchor distT="45720" distB="45720" distL="114300" distR="114300" simplePos="0" relativeHeight="251838464" behindDoc="0" locked="0" layoutInCell="1" allowOverlap="1" wp14:anchorId="3E7481A6" wp14:editId="4244AE06">
+                <wp:simplePos x="0" y="0"/>
+                <wp:positionH relativeFrom="column">
+                  <wp:posOffset>2048510</wp:posOffset>
+                </wp:positionH>
+                <wp:positionV relativeFrom="paragraph">
+                  <wp:posOffset>91183</wp:posOffset>
+                </wp:positionV>
+                <wp:extent cx="4543425" cy="277495"/>
+                <wp:effectExtent l="0" t="0" r="15875" b="14605"/>
+                <wp:wrapSquare wrapText="bothSides"/>
+                <wp:docPr id="25" name="Text Box 2"/>
+                <wp:cNvGraphicFramePr>
+                  <a:graphicFrameLocks xmlns:a="http://schemas.openxmlformats.org/drawingml/2006/main"/>
+                </wp:cNvGraphicFramePr>
+                <a:graphic xmlns:a="http://schemas.openxmlformats.org/drawingml/2006/main">
+                  <a:graphicData uri="http://schemas.microsoft.com/office/word/2010/wordprocessingShape">
+                    <wps:wsp>
+                      <wps:cNvSpPr txBox="1">
+                        <a:spLocks noChangeArrowheads="1"/>
+                      </wps:cNvSpPr>
+                      <wps:spPr bwMode="auto">
+                        <a:xfrm>
+                          <a:off x="0" y="0"/>
+                          <a:ext cx="4543425" cy="277495"/>
+                        </a:xfrm>
+                        <a:prstGeom prst="rect">
+                          <a:avLst/>
+                        </a:prstGeom>
+                        <a:solidFill>
+                          <a:srgbClr val="FFFFFF"/>
+                        </a:solidFill>
+                        <a:ln w="9525">
+                          <a:solidFill>
+                            <a:srgbClr val="000000"/>
+                          </a:solidFill>
+                          <a:miter lim="800000"/>
+                          <a:headEnd/>
+                          <a:tailEnd/>
+                        </a:ln>
+                      </wps:spPr>
+                      <wps:txbx>
+                        <w:txbxContent>
+                          <w:p>
+                            <w:r>
+                              <w:t xml:space="preserve">{% if </w:t>
+                            </w:r>
+                            <w:proofErr w:type="spellStart"/>
+                            <w:r>
+                              <w:t>WLSSAanotherparty</w:t>
+                            </w:r>
+                            <w:proofErr w:type="spellEnd"/>
+                            <w:r>
+                              <w:t xml:space="preserve"> == '</w:t>
+                            </w:r>
+                            <w:r>
+                              <w:t>Yes</w:t>
+                            </w:r>
+                            <w:r>
+                              <w:t>' %}</w:t>
+                            </w:r>
+                            <w:r>
+                              <w:t xml:space="preserve"> </w:t>
+                            </w:r>
+                            <w:r>
+                              <w:t>{{WLSSApartyname2}} {% endif %}</w:t>
+                            </w:r>
+                          </w:p>
+                          <w:p/>
+                        </w:txbxContent>
+                      </wps:txbx>
+                      <wps:bodyPr rot="0" vert="horz" wrap="square" lIns="91440" tIns="45720" rIns="91440" bIns="45720" anchor="t" anchorCtr="0">
+                        <a:noAutofit/>
+                      </wps:bodyPr>
+                    </wps:wsp>
+                  </a:graphicData>
+                </a:graphic>
+                <wp14:sizeRelH relativeFrom="margin">
+                  <wp14:pctWidth>0</wp14:pctWidth>
+                </wp14:sizeRelH>
+                <wp14:sizeRelV relativeFrom="margin">
+                  <wp14:pctHeight>0</wp14:pctHeight>
+                </wp14:sizeRelV>
+              </wp:anchor>
+            </w:drawing>
+          </mc:Choice>
+          <mc:Fallback>
+            <w:pict>
+              <v:shape w14:anchorId="3E7481A6" id="_x0000_s1056" type="#_x0000_t202" style="position:absolute;margin-left:161.3pt;margin-top:7.2pt;width:357.75pt;height:21.85pt;z-index:251838464;visibility:visible;mso-wrap-style:square;mso-width-percent:0;mso-height-percent:0;mso-wrap-distance-left:9pt;mso-wrap-distance-top:3.6pt;mso-wrap-distance-right:9pt;mso-wrap-distance-bottom:3.6pt;mso-position-horizontal:absolute;mso-position-horizontal-relative:text;mso-position-vertical:absolute;mso-position-vertical-relative:text;mso-width-percent:0;mso-height-percent:0;mso-width-relative:margin;mso-height-relative:margin;v-text-anchor:top" o:gfxdata="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">
+                <v:textbox>
+                  <w:txbxContent>
+                    <w:p>
+                      <w:r>
+                        <w:t xml:space="preserve">{% if </w:t>
+                      </w:r>
+                      <w:proofErr w:type="spellStart"/>
+                      <w:r>
+                        <w:t>WLSSAanotherparty</w:t>
+                      </w:r>
+                      <w:proofErr w:type="spellEnd"/>
+                      <w:r>
+                        <w:t xml:space="preserve"> == '</w:t>
+                      </w:r>
+                      <w:r>
+                        <w:t>Yes</w:t>
+                      </w:r>
+                      <w:r>
+                        <w:t>' %}</w:t>
+                      </w:r>
+                      <w:r>
+                        <w:t xml:space="preserve"> </w:t>
+                      </w:r>
+                      <w:r>
+                        <w:t>{{WLSSApartyname2}} {% endif %}</w:t>
                       </w:r>
                     </w:p>
                     <w:p/>
@@ -4435,6 +4711,17 @@
                         <w:txbxContent>
                           <w:p>
                             <w:r>
+                              <w:t xml:space="preserve">{% if </w:t>
+                            </w:r>
+                            <w:proofErr w:type="spellStart"/>
+                            <w:r>
+                              <w:t>WLSSAanotherparty</w:t>
+                            </w:r>
+                            <w:proofErr w:type="spellEnd"/>
+                            <w:r>
+                              <w:t xml:space="preserve"> == 'Yes' %} </w:t>
+                            </w:r>
+                            <w:r>
                               <w:t>{{</w:t>
                             </w:r>
                             <w:r>
@@ -4445,6 +4732,9 @@
                             </w:r>
                             <w:r>
                               <w:t xml:space="preserve"> </w:t>
+                            </w:r>
+                            <w:r>
+                              <w:t>{% endif %}</w:t>
                             </w:r>
                           </w:p>
                         </w:txbxContent>
@@ -4466,11 +4756,22 @@
           </mc:Choice>
           <mc:Fallback>
             <w:pict>
-              <v:shape w14:anchorId="5B5BAC28" id="_x0000_s1056" type="#_x0000_t202" style="position:absolute;margin-left:119.8pt;margin-top:17.1pt;width:400.55pt;height:25.25pt;z-index:251839488;visibility:visible;mso-wrap-style:square;mso-width-percent:0;mso-height-percent:0;mso-wrap-distance-left:9pt;mso-wrap-distance-top:3.6pt;mso-wrap-distance-right:9pt;mso-wrap-distance-bottom:3.6pt;mso-position-horizontal:absolute;mso-position-horizontal-relative:text;mso-position-vertical:absolute;mso-position-vertical-relative:text;mso-width-percent:0;mso-height-percent:0;mso-width-relative:margin;mso-height-relative:margin;v-text-anchor:top" o:gfxdata="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">
+              <v:shape w14:anchorId="5B5BAC28" id="_x0000_s1057" type="#_x0000_t202" style="position:absolute;margin-left:119.8pt;margin-top:17.1pt;width:400.55pt;height:25.25pt;z-index:251839488;visibility:visible;mso-wrap-style:square;mso-width-percent:0;mso-height-percent:0;mso-wrap-distance-left:9pt;mso-wrap-distance-top:3.6pt;mso-wrap-distance-right:9pt;mso-wrap-distance-bottom:3.6pt;mso-position-horizontal:absolute;mso-position-horizontal-relative:text;mso-position-vertical:absolute;mso-position-vertical-relative:text;mso-width-percent:0;mso-height-percent:0;mso-width-relative:margin;mso-height-relative:margin;v-text-anchor:top" o:gfxdata="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">
                 <v:textbox>
                   <w:txbxContent>
                     <w:p>
                       <w:r>
+                        <w:t xml:space="preserve">{% if </w:t>
+                      </w:r>
+                      <w:proofErr w:type="spellStart"/>
+                      <w:r>
+                        <w:t>WLSSAanotherparty</w:t>
+                      </w:r>
+                      <w:proofErr w:type="spellEnd"/>
+                      <w:r>
+                        <w:t xml:space="preserve"> == 'Yes' %} </w:t>
+                      </w:r>
+                      <w:r>
                         <w:t>{{</w:t>
                       </w:r>
                       <w:r>
@@ -4481,6 +4782,9 @@
                       </w:r>
                       <w:r>
                         <w:t xml:space="preserve"> </w:t>
+                      </w:r>
+                      <w:r>
+                        <w:t>{% endif %}</w:t>
                       </w:r>
                     </w:p>
                   </w:txbxContent>
@@ -4554,6 +4858,17 @@
                         <w:txbxContent>
                           <w:p>
                             <w:r>
+                              <w:t xml:space="preserve">{% if </w:t>
+                            </w:r>
+                            <w:proofErr w:type="spellStart"/>
+                            <w:r>
+                              <w:t>WLSSAanotherparty</w:t>
+                            </w:r>
+                            <w:proofErr w:type="spellEnd"/>
+                            <w:r>
+                              <w:t xml:space="preserve"> == 'Yes' %} </w:t>
+                            </w:r>
+                            <w:r>
                               <w:t>{{</w:t>
                             </w:r>
                             <w:r>
@@ -4564,6 +4879,9 @@
                             </w:r>
                             <w:r>
                               <w:t xml:space="preserve"> </w:t>
+                            </w:r>
+                            <w:r>
+                              <w:t>{% endif %}</w:t>
                             </w:r>
                           </w:p>
                         </w:txbxContent>
@@ -4585,11 +4903,22 @@
           </mc:Choice>
           <mc:Fallback>
             <w:pict>
-              <v:shape w14:anchorId="7DA587E4" id="_x0000_s1057" type="#_x0000_t202" style="position:absolute;margin-left:120pt;margin-top:14.5pt;width:400.75pt;height:31.75pt;z-index:251840512;visibility:visible;mso-wrap-style:square;mso-width-percent:0;mso-height-percent:0;mso-wrap-distance-left:9pt;mso-wrap-distance-top:3.6pt;mso-wrap-distance-right:9pt;mso-wrap-distance-bottom:3.6pt;mso-position-horizontal:absolute;mso-position-horizontal-relative:text;mso-position-vertical:absolute;mso-position-vertical-relative:text;mso-width-percent:0;mso-height-percent:0;mso-width-relative:margin;mso-height-relative:margin;v-text-anchor:top" o:gfxdata="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">
+              <v:shape w14:anchorId="7DA587E4" id="_x0000_s1058" type="#_x0000_t202" style="position:absolute;margin-left:120pt;margin-top:14.5pt;width:400.75pt;height:31.75pt;z-index:251840512;visibility:visible;mso-wrap-style:square;mso-width-percent:0;mso-height-percent:0;mso-wrap-distance-left:9pt;mso-wrap-distance-top:3.6pt;mso-wrap-distance-right:9pt;mso-wrap-distance-bottom:3.6pt;mso-position-horizontal:absolute;mso-position-horizontal-relative:text;mso-position-vertical:absolute;mso-position-vertical-relative:text;mso-width-percent:0;mso-height-percent:0;mso-width-relative:margin;mso-height-relative:margin;v-text-anchor:top" o:gfxdata="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">
                 <v:textbox>
                   <w:txbxContent>
                     <w:p>
                       <w:r>
+                        <w:t xml:space="preserve">{% if </w:t>
+                      </w:r>
+                      <w:proofErr w:type="spellStart"/>
+                      <w:r>
+                        <w:t>WLSSAanotherparty</w:t>
+                      </w:r>
+                      <w:proofErr w:type="spellEnd"/>
+                      <w:r>
+                        <w:t xml:space="preserve"> == 'Yes' %} </w:t>
+                      </w:r>
+                      <w:r>
                         <w:t>{{</w:t>
                       </w:r>
                       <w:r>
@@ -4600,6 +4929,9 @@
                       </w:r>
                       <w:r>
                         <w:t xml:space="preserve"> </w:t>
+                      </w:r>
+                      <w:r>
+                        <w:t>{% endif %}</w:t>
                       </w:r>
                     </w:p>
                   </w:txbxContent>
@@ -4674,6 +5006,17 @@
                         <w:txbxContent>
                           <w:p>
                             <w:r>
+                              <w:t xml:space="preserve">{% if </w:t>
+                            </w:r>
+                            <w:proofErr w:type="spellStart"/>
+                            <w:r>
+                              <w:t>WLSSAanotherparty</w:t>
+                            </w:r>
+                            <w:proofErr w:type="spellEnd"/>
+                            <w:r>
+                              <w:t xml:space="preserve"> == 'Yes' %} </w:t>
+                            </w:r>
+                            <w:r>
                               <w:t>{{</w:t>
                             </w:r>
                             <w:r>
@@ -4684,6 +5027,9 @@
                             </w:r>
                             <w:r>
                               <w:t xml:space="preserve"> </w:t>
+                            </w:r>
+                            <w:r>
+                              <w:t>{% endif %}</w:t>
                             </w:r>
                           </w:p>
                         </w:txbxContent>
@@ -4705,11 +5051,22 @@
           </mc:Choice>
           <mc:Fallback>
             <w:pict>
-              <v:shape w14:anchorId="0F688BC3" id="_x0000_s1058" type="#_x0000_t202" style="position:absolute;margin-left:119.95pt;margin-top:2.1pt;width:401.75pt;height:25.5pt;z-index:251841536;visibility:visible;mso-wrap-style:square;mso-width-percent:0;mso-height-percent:0;mso-wrap-distance-left:9pt;mso-wrap-distance-top:3.6pt;mso-wrap-distance-right:9pt;mso-wrap-distance-bottom:3.6pt;mso-position-horizontal:absolute;mso-position-horizontal-relative:text;mso-position-vertical:absolute;mso-position-vertical-relative:text;mso-width-percent:0;mso-height-percent:0;mso-width-relative:margin;mso-height-relative:margin;v-text-anchor:top" o:gfxdata="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">
+              <v:shape w14:anchorId="0F688BC3" id="_x0000_s1059" type="#_x0000_t202" style="position:absolute;margin-left:119.95pt;margin-top:2.1pt;width:401.75pt;height:25.5pt;z-index:251841536;visibility:visible;mso-wrap-style:square;mso-width-percent:0;mso-height-percent:0;mso-wrap-distance-left:9pt;mso-wrap-distance-top:3.6pt;mso-wrap-distance-right:9pt;mso-wrap-distance-bottom:3.6pt;mso-position-horizontal:absolute;mso-position-horizontal-relative:text;mso-position-vertical:absolute;mso-position-vertical-relative:text;mso-width-percent:0;mso-height-percent:0;mso-width-relative:margin;mso-height-relative:margin;v-text-anchor:top" o:gfxdata="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">
                 <v:textbox>
                   <w:txbxContent>
                     <w:p>
                       <w:r>
+                        <w:t xml:space="preserve">{% if </w:t>
+                      </w:r>
+                      <w:proofErr w:type="spellStart"/>
+                      <w:r>
+                        <w:t>WLSSAanotherparty</w:t>
+                      </w:r>
+                      <w:proofErr w:type="spellEnd"/>
+                      <w:r>
+                        <w:t xml:space="preserve"> == 'Yes' %} </w:t>
+                      </w:r>
+                      <w:r>
                         <w:t>{{</w:t>
                       </w:r>
                       <w:r>
@@ -4720,6 +5077,9 @@
                       </w:r>
                       <w:r>
                         <w:t xml:space="preserve"> </w:t>
+                      </w:r>
+                      <w:r>
+                        <w:t>{% endif %}</w:t>
                       </w:r>
                     </w:p>
                   </w:txbxContent>
@@ -4736,6 +5096,19 @@
     </w:p>
     <w:p/>
     <w:p/>
+    <w:p/>
+    <w:p>
+      <w:pPr>
+        <w:rPr>
+          <w:b/>
+          <w:bCs/>
+          <w:sz w:val="28"/>
+          <w:szCs w:val="28"/>
+        </w:rPr>
+      </w:pPr>
+    </w:p>
+    <w:bookmarkStart w:id="0" w:name="_GoBack"/>
+    <w:bookmarkEnd w:id="0"/>
     <w:p>
       <w:r>
         <w:rPr>
@@ -4745,7 +5118,6 @@
           <w:sz w:val="28"/>
           <w:szCs w:val="28"/>
         </w:rPr>
-        <w:lastRenderedPageBreak/>
         <mc:AlternateContent>
           <mc:Choice Requires="wps">
             <w:drawing>
